--- a/Fase 1/Evidencias grupales/1.5_GuiaEstudiante_Fase 1_Definicion Proyecto APT (Español).docx
+++ b/Fase 1/Evidencias grupales/1.5_GuiaEstudiante_Fase 1_Definicion Proyecto APT (Español).docx
@@ -156,7 +156,6 @@
                                 </w:rPr>
                                 <w:t xml:space="preserve">Asignatura </w:t>
                               </w:r>
-                              <w:proofErr w:type="spellStart"/>
                               <w:r>
                                 <w:rPr>
                                   <w:b/>
@@ -166,7 +165,6 @@
                                 </w:rPr>
                                 <w:t>Capstone</w:t>
                               </w:r>
-                              <w:proofErr w:type="spellEnd"/>
                             </w:p>
                           </w:txbxContent>
                         </wps:txbx>
@@ -331,7 +329,6 @@
                           </w:rPr>
                           <w:t xml:space="preserve">Asignatura </w:t>
                         </w:r>
-                        <w:proofErr w:type="spellStart"/>
                         <w:r>
                           <w:rPr>
                             <w:b/>
@@ -341,7 +338,6 @@
                           </w:rPr>
                           <w:t>Capstone</w:t>
                         </w:r>
-                        <w:proofErr w:type="spellEnd"/>
                       </w:p>
                     </w:txbxContent>
                   </v:textbox>
@@ -857,7 +853,6 @@
                 <w:b/>
               </w:rPr>
             </w:pPr>
-            <w:proofErr w:type="spellStart"/>
             <w:r>
               <w:rPr>
                 <w:rFonts w:ascii="Calibri" w:hAnsi="Calibri" w:cs="Arial"/>
@@ -869,7 +864,6 @@
               </w:rPr>
               <w:t>Listify</w:t>
             </w:r>
-            <w:proofErr w:type="spellEnd"/>
           </w:p>
         </w:tc>
       </w:tr>
@@ -1683,7 +1677,6 @@
           </w:tcPr>
           <w:p>
             <w:pPr>
-              <w:jc w:val="both"/>
               <w:rPr>
                 <w:rFonts w:ascii="Calibri" w:hAnsi="Calibri" w:cs="Arial"/>
                 <w:i/>
@@ -1702,501 +1695,6 @@
                 <w:szCs w:val="20"/>
                 <w:lang w:eastAsia="es-CL"/>
               </w:rPr>
-              <w:t>Justifica</w:t>
-            </w:r>
-            <w:r>
-              <w:rPr>
-                <w:rFonts w:ascii="Calibri" w:hAnsi="Calibri" w:cs="Arial"/>
-                <w:i/>
-                <w:color w:val="548DD4"/>
-                <w:sz w:val="20"/>
-                <w:szCs w:val="20"/>
-                <w:lang w:eastAsia="es-CL"/>
-              </w:rPr>
-              <w:t xml:space="preserve"> </w:t>
-            </w:r>
-            <w:r>
-              <w:rPr>
-                <w:rFonts w:ascii="Calibri" w:hAnsi="Calibri" w:cs="Arial"/>
-                <w:i/>
-                <w:color w:val="548DD4"/>
-                <w:sz w:val="20"/>
-                <w:szCs w:val="20"/>
-                <w:lang w:eastAsia="es-CL"/>
-              </w:rPr>
-              <w:t xml:space="preserve">brevemente </w:t>
-            </w:r>
-            <w:r>
-              <w:rPr>
-                <w:rFonts w:ascii="Calibri" w:hAnsi="Calibri" w:cs="Arial"/>
-                <w:i/>
-                <w:color w:val="548DD4"/>
-                <w:sz w:val="20"/>
-                <w:szCs w:val="20"/>
-                <w:lang w:eastAsia="es-CL"/>
-              </w:rPr>
-              <w:t>por qué es posible desarrollar tu proyecto APT</w:t>
-            </w:r>
-            <w:r>
-              <w:rPr>
-                <w:rFonts w:ascii="Calibri" w:hAnsi="Calibri" w:cs="Arial"/>
-                <w:i/>
-                <w:color w:val="548DD4"/>
-                <w:sz w:val="20"/>
-                <w:szCs w:val="20"/>
-                <w:lang w:eastAsia="es-CL"/>
-              </w:rPr>
-              <w:t>. Considera</w:t>
-            </w:r>
-            <w:r>
-              <w:rPr>
-                <w:rFonts w:ascii="Calibri" w:hAnsi="Calibri" w:cs="Arial"/>
-                <w:i/>
-                <w:color w:val="548DD4"/>
-                <w:sz w:val="20"/>
-                <w:szCs w:val="20"/>
-                <w:lang w:eastAsia="es-CL"/>
-              </w:rPr>
-              <w:t xml:space="preserve"> el tiempo </w:t>
-            </w:r>
-            <w:r>
-              <w:rPr>
-                <w:rFonts w:ascii="Calibri" w:hAnsi="Calibri" w:cs="Arial"/>
-                <w:i/>
-                <w:color w:val="548DD4"/>
-                <w:sz w:val="20"/>
-                <w:szCs w:val="20"/>
-                <w:lang w:eastAsia="es-CL"/>
-              </w:rPr>
-              <w:t xml:space="preserve">y materiales </w:t>
-            </w:r>
-            <w:r>
-              <w:rPr>
-                <w:rFonts w:ascii="Calibri" w:hAnsi="Calibri" w:cs="Arial"/>
-                <w:i/>
-                <w:color w:val="548DD4"/>
-                <w:sz w:val="20"/>
-                <w:szCs w:val="20"/>
-                <w:lang w:eastAsia="es-CL"/>
-              </w:rPr>
-              <w:t>que necesitas para desarrollarlo</w:t>
-            </w:r>
-            <w:r>
-              <w:rPr>
-                <w:rFonts w:ascii="Calibri" w:hAnsi="Calibri" w:cs="Arial"/>
-                <w:i/>
-                <w:color w:val="548DD4"/>
-                <w:sz w:val="20"/>
-                <w:szCs w:val="20"/>
-                <w:lang w:eastAsia="es-CL"/>
-              </w:rPr>
-              <w:t xml:space="preserve">, así como </w:t>
-            </w:r>
-            <w:r>
-              <w:rPr>
-                <w:rFonts w:ascii="Calibri" w:hAnsi="Calibri" w:cs="Arial"/>
-                <w:i/>
-                <w:color w:val="548DD4"/>
-                <w:sz w:val="20"/>
-                <w:szCs w:val="20"/>
-                <w:lang w:eastAsia="es-CL"/>
-              </w:rPr>
-              <w:t xml:space="preserve">los posibles factores externos que podrían dificultar </w:t>
-            </w:r>
-            <w:r>
-              <w:rPr>
-                <w:rFonts w:ascii="Calibri" w:hAnsi="Calibri" w:cs="Arial"/>
-                <w:i/>
-                <w:color w:val="548DD4"/>
-                <w:sz w:val="20"/>
-                <w:szCs w:val="20"/>
-                <w:lang w:eastAsia="es-CL"/>
-              </w:rPr>
-              <w:t xml:space="preserve">y facilitar </w:t>
-            </w:r>
-            <w:r>
-              <w:rPr>
-                <w:rFonts w:ascii="Calibri" w:hAnsi="Calibri" w:cs="Arial"/>
-                <w:i/>
-                <w:color w:val="548DD4"/>
-                <w:sz w:val="20"/>
-                <w:szCs w:val="20"/>
-                <w:lang w:eastAsia="es-CL"/>
-              </w:rPr>
-              <w:t xml:space="preserve">su desarrollo.  </w:t>
-            </w:r>
-          </w:p>
-          <w:p>
-            <w:pPr>
-              <w:rPr>
-                <w:rFonts w:ascii="Calibri" w:hAnsi="Calibri" w:cs="Arial"/>
-                <w:i/>
-                <w:color w:val="548DD4"/>
-                <w:sz w:val="20"/>
-                <w:szCs w:val="20"/>
-                <w:lang w:eastAsia="es-CL"/>
-              </w:rPr>
-            </w:pPr>
-            <w:r>
-              <w:rPr>
-                <w:rFonts w:ascii="Calibri" w:hAnsi="Calibri" w:cs="Arial"/>
-                <w:i/>
-                <w:color w:val="548DD4"/>
-                <w:sz w:val="20"/>
-                <w:szCs w:val="20"/>
-                <w:lang w:eastAsia="es-CL"/>
-              </w:rPr>
-              <w:t>¿</w:t>
-            </w:r>
-            <w:r>
-              <w:rPr>
-                <w:rFonts w:ascii="Calibri" w:hAnsi="Calibri" w:cs="Arial"/>
-                <w:i/>
-                <w:color w:val="548DD4"/>
-                <w:sz w:val="20"/>
-                <w:szCs w:val="20"/>
-                <w:lang w:eastAsia="es-CL"/>
-              </w:rPr>
-              <w:t>P</w:t>
-            </w:r>
-            <w:r>
-              <w:rPr>
-                <w:rFonts w:ascii="Calibri" w:hAnsi="Calibri" w:cs="Arial"/>
-                <w:i/>
-                <w:color w:val="548DD4"/>
-                <w:sz w:val="20"/>
-                <w:szCs w:val="20"/>
-                <w:lang w:eastAsia="es-CL"/>
-              </w:rPr>
-              <w:t>or</w:t>
-            </w:r>
-            <w:r>
-              <w:rPr>
-                <w:rFonts w:ascii="Calibri" w:hAnsi="Calibri" w:cs="Arial"/>
-                <w:i/>
-                <w:color w:val="548DD4"/>
-                <w:sz w:val="20"/>
-                <w:szCs w:val="20"/>
-                <w:lang w:eastAsia="es-CL"/>
-              </w:rPr>
-              <w:t xml:space="preserve"> </w:t>
-            </w:r>
-            <w:r>
-              <w:rPr>
-                <w:rFonts w:ascii="Calibri" w:hAnsi="Calibri" w:cs="Arial"/>
-                <w:i/>
-                <w:color w:val="548DD4"/>
-                <w:sz w:val="20"/>
-                <w:szCs w:val="20"/>
-                <w:lang w:eastAsia="es-CL"/>
-              </w:rPr>
-              <w:t>qu</w:t>
-            </w:r>
-            <w:r>
-              <w:rPr>
-                <w:rFonts w:ascii="Calibri" w:hAnsi="Calibri" w:cs="Arial"/>
-                <w:i/>
-                <w:color w:val="548DD4"/>
-                <w:sz w:val="20"/>
-                <w:szCs w:val="20"/>
-                <w:lang w:eastAsia="es-CL"/>
-              </w:rPr>
-              <w:t>é</w:t>
-            </w:r>
-            <w:r>
-              <w:rPr>
-                <w:rFonts w:ascii="Calibri" w:hAnsi="Calibri" w:cs="Arial"/>
-                <w:i/>
-                <w:color w:val="548DD4"/>
-                <w:sz w:val="20"/>
-                <w:szCs w:val="20"/>
-                <w:lang w:eastAsia="es-CL"/>
-              </w:rPr>
-              <w:t xml:space="preserve"> </w:t>
-            </w:r>
-            <w:r>
-              <w:rPr>
-                <w:rFonts w:ascii="Calibri" w:hAnsi="Calibri" w:cs="Arial"/>
-                <w:i/>
-                <w:color w:val="548DD4"/>
-                <w:sz w:val="20"/>
-                <w:szCs w:val="20"/>
-                <w:lang w:eastAsia="es-CL"/>
-              </w:rPr>
-              <w:t xml:space="preserve">crees </w:t>
-            </w:r>
-            <w:r>
-              <w:rPr>
-                <w:rFonts w:ascii="Calibri" w:hAnsi="Calibri" w:cs="Arial"/>
-                <w:i/>
-                <w:color w:val="548DD4"/>
-                <w:sz w:val="20"/>
-                <w:szCs w:val="20"/>
-                <w:lang w:eastAsia="es-CL"/>
-              </w:rPr>
-              <w:t xml:space="preserve">es </w:t>
-            </w:r>
-            <w:r>
-              <w:rPr>
-                <w:rFonts w:ascii="Calibri" w:hAnsi="Calibri" w:cs="Arial"/>
-                <w:i/>
-                <w:color w:val="548DD4"/>
-                <w:sz w:val="20"/>
-                <w:szCs w:val="20"/>
-                <w:lang w:eastAsia="es-CL"/>
-              </w:rPr>
-              <w:t xml:space="preserve">posible desarrollar tu </w:t>
-            </w:r>
-            <w:r>
-              <w:rPr>
-                <w:rFonts w:ascii="Calibri" w:hAnsi="Calibri" w:cs="Arial"/>
-                <w:i/>
-                <w:color w:val="548DD4"/>
-                <w:sz w:val="20"/>
-                <w:szCs w:val="20"/>
-                <w:lang w:eastAsia="es-CL"/>
-              </w:rPr>
-              <w:t xml:space="preserve">Proyecto </w:t>
-            </w:r>
-            <w:r>
-              <w:rPr>
-                <w:rFonts w:ascii="Calibri" w:hAnsi="Calibri" w:cs="Arial"/>
-                <w:i/>
-                <w:color w:val="548DD4"/>
-                <w:sz w:val="20"/>
-                <w:szCs w:val="20"/>
-                <w:lang w:eastAsia="es-CL"/>
-              </w:rPr>
-              <w:t>APT</w:t>
-            </w:r>
-            <w:r>
-              <w:rPr>
-                <w:rFonts w:ascii="Calibri" w:hAnsi="Calibri" w:cs="Arial"/>
-                <w:i/>
-                <w:color w:val="548DD4"/>
-                <w:sz w:val="20"/>
-                <w:szCs w:val="20"/>
-                <w:lang w:eastAsia="es-CL"/>
-              </w:rPr>
-              <w:t>?</w:t>
-            </w:r>
-            <w:r>
-              <w:rPr>
-                <w:rFonts w:ascii="Calibri" w:hAnsi="Calibri" w:cs="Arial"/>
-                <w:i/>
-                <w:color w:val="548DD4"/>
-                <w:sz w:val="20"/>
-                <w:szCs w:val="20"/>
-                <w:lang w:eastAsia="es-CL"/>
-              </w:rPr>
-              <w:t xml:space="preserve"> Para responder esta pregunta debes tener en consideración:</w:t>
-            </w:r>
-          </w:p>
-          <w:p>
-            <w:pPr>
-              <w:pStyle w:val="Prrafodelista"/>
-              <w:numPr>
-                <w:ilvl w:val="0"/>
-                <w:numId w:val="2"/>
-              </w:numPr>
-              <w:rPr>
-                <w:rFonts w:ascii="Calibri" w:hAnsi="Calibri" w:cs="Arial"/>
-                <w:i/>
-                <w:color w:val="548DD4"/>
-                <w:sz w:val="20"/>
-                <w:szCs w:val="20"/>
-                <w:lang w:eastAsia="es-CL"/>
-              </w:rPr>
-            </w:pPr>
-            <w:r>
-              <w:rPr>
-                <w:rFonts w:ascii="Calibri" w:hAnsi="Calibri" w:cs="Arial"/>
-                <w:i/>
-                <w:color w:val="548DD4"/>
-                <w:sz w:val="20"/>
-                <w:szCs w:val="20"/>
-                <w:lang w:eastAsia="es-CL"/>
-              </w:rPr>
-              <w:t>Duración del semestre</w:t>
-            </w:r>
-          </w:p>
-          <w:p>
-            <w:pPr>
-              <w:pStyle w:val="Prrafodelista"/>
-              <w:numPr>
-                <w:ilvl w:val="0"/>
-                <w:numId w:val="2"/>
-              </w:numPr>
-              <w:rPr>
-                <w:rFonts w:ascii="Calibri" w:hAnsi="Calibri" w:cs="Arial"/>
-                <w:i/>
-                <w:color w:val="548DD4"/>
-                <w:sz w:val="20"/>
-                <w:szCs w:val="20"/>
-                <w:lang w:eastAsia="es-CL"/>
-              </w:rPr>
-            </w:pPr>
-            <w:r>
-              <w:rPr>
-                <w:rFonts w:ascii="Calibri" w:hAnsi="Calibri" w:cs="Arial"/>
-                <w:i/>
-                <w:color w:val="548DD4"/>
-                <w:sz w:val="20"/>
-                <w:szCs w:val="20"/>
-                <w:lang w:eastAsia="es-CL"/>
-              </w:rPr>
-              <w:t xml:space="preserve">Horas asignadas a la asignatura </w:t>
-            </w:r>
-          </w:p>
-          <w:p>
-            <w:pPr>
-              <w:pStyle w:val="Prrafodelista"/>
-              <w:numPr>
-                <w:ilvl w:val="0"/>
-                <w:numId w:val="2"/>
-              </w:numPr>
-              <w:rPr>
-                <w:rFonts w:ascii="Calibri" w:hAnsi="Calibri" w:cs="Arial"/>
-                <w:i/>
-                <w:color w:val="548DD4"/>
-                <w:sz w:val="20"/>
-                <w:szCs w:val="20"/>
-                <w:lang w:eastAsia="es-CL"/>
-              </w:rPr>
-            </w:pPr>
-            <w:r>
-              <w:rPr>
-                <w:rFonts w:ascii="Calibri" w:hAnsi="Calibri" w:cs="Arial"/>
-                <w:i/>
-                <w:color w:val="548DD4"/>
-                <w:sz w:val="20"/>
-                <w:szCs w:val="20"/>
-                <w:lang w:eastAsia="es-CL"/>
-              </w:rPr>
-              <w:t>Materiales requeridos</w:t>
-            </w:r>
-          </w:p>
-          <w:p>
-            <w:pPr>
-              <w:pStyle w:val="Prrafodelista"/>
-              <w:numPr>
-                <w:ilvl w:val="0"/>
-                <w:numId w:val="2"/>
-              </w:numPr>
-              <w:rPr>
-                <w:rFonts w:ascii="Calibri" w:hAnsi="Calibri" w:cs="Arial"/>
-                <w:i/>
-                <w:color w:val="548DD4"/>
-                <w:sz w:val="20"/>
-                <w:szCs w:val="20"/>
-                <w:lang w:eastAsia="es-CL"/>
-              </w:rPr>
-            </w:pPr>
-            <w:r>
-              <w:rPr>
-                <w:rFonts w:ascii="Calibri" w:hAnsi="Calibri" w:cs="Arial"/>
-                <w:i/>
-                <w:color w:val="548DD4"/>
-                <w:sz w:val="20"/>
-                <w:szCs w:val="20"/>
-                <w:lang w:eastAsia="es-CL"/>
-              </w:rPr>
-              <w:t xml:space="preserve">Factores externos que facilitan su desarrollo </w:t>
-            </w:r>
-          </w:p>
-          <w:p>
-            <w:pPr>
-              <w:pStyle w:val="Prrafodelista"/>
-              <w:numPr>
-                <w:ilvl w:val="0"/>
-                <w:numId w:val="2"/>
-              </w:numPr>
-              <w:rPr>
-                <w:rFonts w:ascii="Calibri" w:hAnsi="Calibri" w:cs="Arial"/>
-                <w:i/>
-                <w:color w:val="548DD4"/>
-                <w:sz w:val="20"/>
-                <w:szCs w:val="20"/>
-                <w:lang w:eastAsia="es-CL"/>
-              </w:rPr>
-            </w:pPr>
-            <w:r>
-              <w:rPr>
-                <w:rFonts w:ascii="Calibri" w:hAnsi="Calibri" w:cs="Arial"/>
-                <w:i/>
-                <w:color w:val="548DD4"/>
-                <w:sz w:val="20"/>
-                <w:szCs w:val="20"/>
-                <w:lang w:eastAsia="es-CL"/>
-              </w:rPr>
-              <w:t>Factores</w:t>
-            </w:r>
-            <w:r>
-              <w:rPr>
-                <w:rFonts w:ascii="Calibri" w:hAnsi="Calibri" w:cs="Arial"/>
-                <w:i/>
-                <w:color w:val="548DD4"/>
-                <w:sz w:val="20"/>
-                <w:szCs w:val="20"/>
-                <w:lang w:eastAsia="es-CL"/>
-              </w:rPr>
-              <w:t xml:space="preserve"> externos que dificultan su desarrollo</w:t>
-            </w:r>
-            <w:r>
-              <w:rPr>
-                <w:rFonts w:ascii="Calibri" w:hAnsi="Calibri" w:cs="Arial"/>
-                <w:i/>
-                <w:color w:val="548DD4"/>
-                <w:sz w:val="20"/>
-                <w:szCs w:val="20"/>
-                <w:lang w:eastAsia="es-CL"/>
-              </w:rPr>
-              <w:t xml:space="preserve"> y maneras en que podrías</w:t>
-            </w:r>
-            <w:r>
-              <w:rPr>
-                <w:rFonts w:ascii="Calibri" w:hAnsi="Calibri" w:cs="Arial"/>
-                <w:i/>
-                <w:color w:val="548DD4"/>
-                <w:sz w:val="20"/>
-                <w:szCs w:val="20"/>
-                <w:lang w:eastAsia="es-CL"/>
-              </w:rPr>
-              <w:t xml:space="preserve"> solucionarlo</w:t>
-            </w:r>
-            <w:r>
-              <w:rPr>
-                <w:rFonts w:ascii="Calibri" w:hAnsi="Calibri" w:cs="Arial"/>
-                <w:i/>
-                <w:color w:val="548DD4"/>
-                <w:sz w:val="20"/>
-                <w:szCs w:val="20"/>
-                <w:lang w:eastAsia="es-CL"/>
-              </w:rPr>
-              <w:t>s</w:t>
-            </w:r>
-          </w:p>
-          <w:p>
-            <w:pPr>
-              <w:rPr>
-                <w:rFonts w:ascii="Calibri" w:hAnsi="Calibri" w:cs="Arial"/>
-                <w:i/>
-                <w:color w:val="548DD4"/>
-                <w:sz w:val="20"/>
-                <w:szCs w:val="20"/>
-                <w:lang w:eastAsia="es-CL"/>
-              </w:rPr>
-            </w:pPr>
-            <w:r>
-              <w:rPr>
-                <w:rFonts w:ascii="Calibri" w:hAnsi="Calibri" w:cs="Arial"/>
-                <w:i/>
-                <w:color w:val="548DD4"/>
-                <w:sz w:val="20"/>
-                <w:szCs w:val="20"/>
-                <w:lang w:eastAsia="es-CL"/>
-              </w:rPr>
-              <w:lastRenderedPageBreak/>
               <w:t xml:space="preserve">Con 16 semanas trabajo, este tiempo es suficiente </w:t>
             </w:r>
             <w:r>
@@ -2439,6 +1937,7 @@
                 <w:sz w:val="28"/>
                 <w:szCs w:val="28"/>
               </w:rPr>
+              <w:lastRenderedPageBreak/>
               <w:t>4</w:t>
             </w:r>
             <w:r>
@@ -2661,10 +2160,12 @@
                 <w:szCs w:val="20"/>
                 <w:lang w:eastAsia="es-CL"/>
               </w:rPr>
-              <w:t xml:space="preserve">Creación de tareas, subtareas y dependencias, utilizando gráficos de </w:t>
-            </w:r>
-            <w:proofErr w:type="spellStart"/>
-            <w:r>
+              <w:t>Creación de tareas, subtareas y dependencias, utilizando gráficos de gantt y tableros kanban.</w:t>
+            </w:r>
+          </w:p>
+          <w:p>
+            <w:pPr>
+              <w:jc w:val="both"/>
               <w:rPr>
                 <w:rFonts w:ascii="Calibri" w:hAnsi="Calibri" w:cs="Arial"/>
                 <w:i/>
@@ -2673,9 +2174,7 @@
                 <w:szCs w:val="20"/>
                 <w:lang w:eastAsia="es-CL"/>
               </w:rPr>
-              <w:t>gantt</w:t>
-            </w:r>
-            <w:proofErr w:type="spellEnd"/>
+            </w:pPr>
             <w:r>
               <w:rPr>
                 <w:rFonts w:ascii="Calibri" w:hAnsi="Calibri" w:cs="Arial"/>
@@ -2685,9 +2184,8 @@
                 <w:szCs w:val="20"/>
                 <w:lang w:eastAsia="es-CL"/>
               </w:rPr>
-              <w:t xml:space="preserve"> y tableros </w:t>
-            </w:r>
-            <w:proofErr w:type="spellStart"/>
+              <w:t>-C</w:t>
+            </w:r>
             <w:r>
               <w:rPr>
                 <w:rFonts w:ascii="Calibri" w:hAnsi="Calibri" w:cs="Arial"/>
@@ -2697,10 +2195,12 @@
                 <w:szCs w:val="20"/>
                 <w:lang w:eastAsia="es-CL"/>
               </w:rPr>
-              <w:t>kanban</w:t>
-            </w:r>
-            <w:proofErr w:type="spellEnd"/>
-            <w:r>
+              <w:t>reación, edición y eliminación de tareas, permitiendo la asignación de prioridades, fechas límite y estados.</w:t>
+            </w:r>
+          </w:p>
+          <w:p>
+            <w:pPr>
+              <w:jc w:val="both"/>
               <w:rPr>
                 <w:rFonts w:ascii="Calibri" w:hAnsi="Calibri" w:cs="Arial"/>
                 <w:i/>
@@ -2709,12 +2209,8 @@
                 <w:szCs w:val="20"/>
                 <w:lang w:eastAsia="es-CL"/>
               </w:rPr>
-              <w:t>.</w:t>
-            </w:r>
-          </w:p>
-          <w:p>
-            <w:pPr>
-              <w:jc w:val="both"/>
+            </w:pPr>
+            <w:r>
               <w:rPr>
                 <w:rFonts w:ascii="Calibri" w:hAnsi="Calibri" w:cs="Arial"/>
                 <w:i/>
@@ -2723,7 +2219,8 @@
                 <w:szCs w:val="20"/>
                 <w:lang w:eastAsia="es-CL"/>
               </w:rPr>
-            </w:pPr>
+              <w:t>-A</w:t>
+            </w:r>
             <w:r>
               <w:rPr>
                 <w:rFonts w:ascii="Calibri" w:hAnsi="Calibri" w:cs="Arial"/>
@@ -2733,7 +2230,7 @@
                 <w:szCs w:val="20"/>
                 <w:lang w:eastAsia="es-CL"/>
               </w:rPr>
-              <w:t>-C</w:t>
+              <w:t>grupar tareas relacionadas y establecer dependencias entre ellas.</w:t>
             </w:r>
             <w:r>
               <w:rPr>
@@ -2744,7 +2241,7 @@
                 <w:szCs w:val="20"/>
                 <w:lang w:eastAsia="es-CL"/>
               </w:rPr>
-              <w:t>reación, edición y eliminación de tareas, permitiendo la asignación de prioridades, fechas límite y estados.</w:t>
+              <w:tab/>
             </w:r>
           </w:p>
           <w:p>
@@ -2768,7 +2265,7 @@
                 <w:szCs w:val="20"/>
                 <w:lang w:eastAsia="es-CL"/>
               </w:rPr>
-              <w:t>-A</w:t>
+              <w:t>-M</w:t>
             </w:r>
             <w:r>
               <w:rPr>
@@ -2779,9 +2276,12 @@
                 <w:szCs w:val="20"/>
                 <w:lang w:eastAsia="es-CL"/>
               </w:rPr>
-              <w:t>grupar tareas relacionadas y establecer dependencias entre ellas.</w:t>
-            </w:r>
-            <w:r>
+              <w:t>ódulo de visualización mediante gráficos de gantt que muestre la cronología de las tareas y proyectos.</w:t>
+            </w:r>
+          </w:p>
+          <w:p>
+            <w:pPr>
+              <w:jc w:val="both"/>
               <w:rPr>
                 <w:rFonts w:ascii="Calibri" w:hAnsi="Calibri" w:cs="Arial"/>
                 <w:i/>
@@ -2790,12 +2290,8 @@
                 <w:szCs w:val="20"/>
                 <w:lang w:eastAsia="es-CL"/>
               </w:rPr>
-              <w:tab/>
-            </w:r>
-          </w:p>
-          <w:p>
-            <w:pPr>
-              <w:jc w:val="both"/>
+            </w:pPr>
+            <w:r>
               <w:rPr>
                 <w:rFonts w:ascii="Calibri" w:hAnsi="Calibri" w:cs="Arial"/>
                 <w:i/>
@@ -2804,7 +2300,8 @@
                 <w:szCs w:val="20"/>
                 <w:lang w:eastAsia="es-CL"/>
               </w:rPr>
-            </w:pPr>
+              <w:t>-I</w:t>
+            </w:r>
             <w:r>
               <w:rPr>
                 <w:rFonts w:ascii="Calibri" w:hAnsi="Calibri" w:cs="Arial"/>
@@ -2814,101 +2311,7 @@
                 <w:szCs w:val="20"/>
                 <w:lang w:eastAsia="es-CL"/>
               </w:rPr>
-              <w:t>-M</w:t>
-            </w:r>
-            <w:r>
-              <w:rPr>
-                <w:rFonts w:ascii="Calibri" w:hAnsi="Calibri" w:cs="Arial"/>
-                <w:i/>
-                <w:color w:val="548DD4"/>
-                <w:sz w:val="20"/>
-                <w:szCs w:val="20"/>
-                <w:lang w:eastAsia="es-CL"/>
-              </w:rPr>
-              <w:t xml:space="preserve">ódulo de visualización mediante gráficos de </w:t>
-            </w:r>
-            <w:proofErr w:type="spellStart"/>
-            <w:r>
-              <w:rPr>
-                <w:rFonts w:ascii="Calibri" w:hAnsi="Calibri" w:cs="Arial"/>
-                <w:i/>
-                <w:color w:val="548DD4"/>
-                <w:sz w:val="20"/>
-                <w:szCs w:val="20"/>
-                <w:lang w:eastAsia="es-CL"/>
-              </w:rPr>
-              <w:t>gantt</w:t>
-            </w:r>
-            <w:proofErr w:type="spellEnd"/>
-            <w:r>
-              <w:rPr>
-                <w:rFonts w:ascii="Calibri" w:hAnsi="Calibri" w:cs="Arial"/>
-                <w:i/>
-                <w:color w:val="548DD4"/>
-                <w:sz w:val="20"/>
-                <w:szCs w:val="20"/>
-                <w:lang w:eastAsia="es-CL"/>
-              </w:rPr>
-              <w:t xml:space="preserve"> que muestre la cronología de las tareas y proyectos.</w:t>
-            </w:r>
-          </w:p>
-          <w:p>
-            <w:pPr>
-              <w:jc w:val="both"/>
-              <w:rPr>
-                <w:rFonts w:ascii="Calibri" w:hAnsi="Calibri" w:cs="Arial"/>
-                <w:i/>
-                <w:color w:val="548DD4"/>
-                <w:sz w:val="20"/>
-                <w:szCs w:val="20"/>
-                <w:lang w:eastAsia="es-CL"/>
-              </w:rPr>
-            </w:pPr>
-            <w:r>
-              <w:rPr>
-                <w:rFonts w:ascii="Calibri" w:hAnsi="Calibri" w:cs="Arial"/>
-                <w:i/>
-                <w:color w:val="548DD4"/>
-                <w:sz w:val="20"/>
-                <w:szCs w:val="20"/>
-                <w:lang w:eastAsia="es-CL"/>
-              </w:rPr>
-              <w:t>-I</w:t>
-            </w:r>
-            <w:r>
-              <w:rPr>
-                <w:rFonts w:ascii="Calibri" w:hAnsi="Calibri" w:cs="Arial"/>
-                <w:i/>
-                <w:color w:val="548DD4"/>
-                <w:sz w:val="20"/>
-                <w:szCs w:val="20"/>
-                <w:lang w:eastAsia="es-CL"/>
-              </w:rPr>
-              <w:t xml:space="preserve">mplementar un tablero </w:t>
-            </w:r>
-            <w:proofErr w:type="spellStart"/>
-            <w:r>
-              <w:rPr>
-                <w:rFonts w:ascii="Calibri" w:hAnsi="Calibri" w:cs="Arial"/>
-                <w:i/>
-                <w:color w:val="548DD4"/>
-                <w:sz w:val="20"/>
-                <w:szCs w:val="20"/>
-                <w:lang w:eastAsia="es-CL"/>
-              </w:rPr>
-              <w:t>kanban</w:t>
-            </w:r>
-            <w:proofErr w:type="spellEnd"/>
-            <w:r>
-              <w:rPr>
-                <w:rFonts w:ascii="Calibri" w:hAnsi="Calibri" w:cs="Arial"/>
-                <w:i/>
-                <w:color w:val="548DD4"/>
-                <w:sz w:val="20"/>
-                <w:szCs w:val="20"/>
-                <w:lang w:eastAsia="es-CL"/>
-              </w:rPr>
-              <w:t xml:space="preserve"> para la gestión del flujo de tareas.</w:t>
+              <w:t>mplementar un tablero kanban para la gestión del flujo de tareas.</w:t>
             </w:r>
           </w:p>
           <w:p>
@@ -3566,18 +2969,8 @@
                 <w:b/>
                 <w:color w:val="1F3864" w:themeColor="accent1" w:themeShade="80"/>
               </w:rPr>
-              <w:t>Front-</w:t>
-            </w:r>
-            <w:proofErr w:type="spellStart"/>
-            <w:r>
-              <w:rPr>
-                <w:rFonts w:ascii="Calibri" w:hAnsi="Calibri"/>
-                <w:b/>
-                <w:color w:val="1F3864" w:themeColor="accent1" w:themeShade="80"/>
-              </w:rPr>
-              <w:t>end</w:t>
-            </w:r>
-            <w:proofErr w:type="spellEnd"/>
+              <w:t>Front-end</w:t>
+            </w:r>
           </w:p>
         </w:tc>
         <w:tc>
@@ -3640,13 +3033,21 @@
           <w:p>
             <w:pPr>
               <w:pStyle w:val="Piedepgina"/>
-              <w:jc w:val="both"/>
-              <w:rPr>
-                <w:rFonts w:ascii="Calibri" w:hAnsi="Calibri"/>
-                <w:b/>
-                <w:color w:val="1F3864" w:themeColor="accent1" w:themeShade="80"/>
-              </w:rPr>
-            </w:pPr>
+              <w:jc w:val="center"/>
+              <w:rPr>
+                <w:rFonts w:ascii="Calibri" w:hAnsi="Calibri"/>
+                <w:b/>
+                <w:color w:val="1F3864" w:themeColor="accent1" w:themeShade="80"/>
+              </w:rPr>
+            </w:pPr>
+            <w:r>
+              <w:rPr>
+                <w:rFonts w:ascii="Calibri" w:hAnsi="Calibri"/>
+                <w:b/>
+                <w:color w:val="1F3864" w:themeColor="accent1" w:themeShade="80"/>
+              </w:rPr>
+              <w:t>En proceso</w:t>
+            </w:r>
           </w:p>
         </w:tc>
       </w:tr>
@@ -3668,6 +3069,14 @@
                 <w:color w:val="1F3864" w:themeColor="accent1" w:themeShade="80"/>
               </w:rPr>
             </w:pPr>
+            <w:r>
+              <w:rPr>
+                <w:rFonts w:ascii="Calibri" w:hAnsi="Calibri"/>
+                <w:b/>
+                <w:color w:val="1F3864" w:themeColor="accent1" w:themeShade="80"/>
+              </w:rPr>
+              <w:t>Back-end</w:t>
+            </w:r>
           </w:p>
         </w:tc>
         <w:tc>
@@ -3684,6 +3093,14 @@
                 <w:color w:val="1F3864" w:themeColor="accent1" w:themeShade="80"/>
               </w:rPr>
             </w:pPr>
+            <w:r>
+              <w:rPr>
+                <w:rFonts w:ascii="Calibri" w:hAnsi="Calibri"/>
+                <w:b/>
+                <w:color w:val="1F3864" w:themeColor="accent1" w:themeShade="80"/>
+              </w:rPr>
+              <w:t>Bases de datos</w:t>
+            </w:r>
           </w:p>
         </w:tc>
         <w:tc>
@@ -3700,6 +3117,14 @@
                 <w:color w:val="1F3864" w:themeColor="accent1" w:themeShade="80"/>
               </w:rPr>
             </w:pPr>
+            <w:r>
+              <w:rPr>
+                <w:rFonts w:ascii="Calibri" w:hAnsi="Calibri"/>
+                <w:b/>
+                <w:color w:val="1F3864" w:themeColor="accent1" w:themeShade="80"/>
+              </w:rPr>
+              <w:t>Datos de usuarios</w:t>
+            </w:r>
           </w:p>
         </w:tc>
         <w:tc>
@@ -3716,6 +3141,14 @@
                 <w:color w:val="1F3864" w:themeColor="accent1" w:themeShade="80"/>
               </w:rPr>
             </w:pPr>
+            <w:r>
+              <w:rPr>
+                <w:rFonts w:ascii="Calibri" w:hAnsi="Calibri"/>
+                <w:b/>
+                <w:color w:val="1F3864" w:themeColor="accent1" w:themeShade="80"/>
+              </w:rPr>
+              <w:t>Aún no iniciado</w:t>
+            </w:r>
           </w:p>
         </w:tc>
       </w:tr>
@@ -3966,23 +3399,7 @@
                 <w:rFonts w:ascii="Calibri" w:hAnsi="Calibri"/>
                 <w:color w:val="1F3864" w:themeColor="accent1" w:themeShade="80"/>
               </w:rPr>
-              <w:t xml:space="preserve">efine la planificación de tu Proyecto APT </w:t>
-            </w:r>
-            <w:proofErr w:type="gramStart"/>
-            <w:r>
-              <w:rPr>
-                <w:rFonts w:ascii="Calibri" w:hAnsi="Calibri"/>
-                <w:color w:val="1F3864" w:themeColor="accent1" w:themeShade="80"/>
-              </w:rPr>
-              <w:t>de acuerdo a</w:t>
-            </w:r>
-            <w:proofErr w:type="gramEnd"/>
-            <w:r>
-              <w:rPr>
-                <w:rFonts w:ascii="Calibri" w:hAnsi="Calibri"/>
-                <w:color w:val="1F3864" w:themeColor="accent1" w:themeShade="80"/>
-              </w:rPr>
-              <w:t xml:space="preserve"> lo requerido</w:t>
+              <w:t>efine la planificación de tu Proyecto APT de acuerdo a lo requerido</w:t>
             </w:r>
             <w:r>
               <w:rPr>
@@ -4120,30 +3537,14 @@
                 <w:rFonts w:ascii="Calibri" w:hAnsi="Calibri"/>
                 <w:color w:val="1F3864" w:themeColor="accent1" w:themeShade="80"/>
               </w:rPr>
-              <w:t xml:space="preserve">Nombre </w:t>
-            </w:r>
-            <w:proofErr w:type="gramStart"/>
-            <w:r>
-              <w:rPr>
-                <w:rFonts w:ascii="Calibri" w:hAnsi="Calibri"/>
-                <w:color w:val="1F3864" w:themeColor="accent1" w:themeShade="80"/>
-              </w:rPr>
-              <w:t xml:space="preserve">de </w:t>
-            </w:r>
-            <w:r>
-              <w:rPr>
-                <w:rFonts w:ascii="Calibri" w:hAnsi="Calibri"/>
-                <w:color w:val="1F3864" w:themeColor="accent1" w:themeShade="80"/>
-              </w:rPr>
-              <w:t xml:space="preserve"> Actividades</w:t>
-            </w:r>
-            <w:proofErr w:type="gramEnd"/>
-            <w:r>
-              <w:rPr>
-                <w:rFonts w:ascii="Calibri" w:hAnsi="Calibri"/>
-                <w:color w:val="1F3864" w:themeColor="accent1" w:themeShade="80"/>
-              </w:rPr>
-              <w:t>/Tareas</w:t>
+              <w:t xml:space="preserve">Nombre de </w:t>
+            </w:r>
+            <w:r>
+              <w:rPr>
+                <w:rFonts w:ascii="Calibri" w:hAnsi="Calibri"/>
+                <w:color w:val="1F3864" w:themeColor="accent1" w:themeShade="80"/>
+              </w:rPr>
+              <w:t xml:space="preserve"> Actividades/Tareas</w:t>
             </w:r>
           </w:p>
         </w:tc>
@@ -4602,21 +4003,8 @@
                 <w:szCs w:val="20"/>
                 <w:lang w:eastAsia="es-CL"/>
               </w:rPr>
-              <w:t>Diseño de interfaces Front-</w:t>
-            </w:r>
-            <w:proofErr w:type="spellStart"/>
-            <w:r>
-              <w:rPr>
-                <w:rFonts w:ascii="Calibri" w:hAnsi="Calibri" w:cs="Arial"/>
-                <w:i/>
-                <w:color w:val="548DD4"/>
-                <w:sz w:val="18"/>
-                <w:szCs w:val="20"/>
-                <w:lang w:eastAsia="es-CL"/>
-              </w:rPr>
-              <w:t>End</w:t>
-            </w:r>
-            <w:proofErr w:type="spellEnd"/>
+              <w:t>Diseño de interfaces Front-End</w:t>
+            </w:r>
           </w:p>
         </w:tc>
         <w:tc>
@@ -4841,21 +4229,8 @@
                 <w:szCs w:val="20"/>
                 <w:lang w:eastAsia="es-CL"/>
               </w:rPr>
-              <w:t>Construcción del Back-</w:t>
-            </w:r>
-            <w:proofErr w:type="spellStart"/>
-            <w:r>
-              <w:rPr>
-                <w:rFonts w:ascii="Calibri" w:hAnsi="Calibri" w:cs="Arial"/>
-                <w:i/>
-                <w:color w:val="548DD4"/>
-                <w:sz w:val="18"/>
-                <w:szCs w:val="20"/>
-                <w:lang w:eastAsia="es-CL"/>
-              </w:rPr>
-              <w:t>End</w:t>
-            </w:r>
-            <w:proofErr w:type="spellEnd"/>
+              <w:t>Construcción del Back-End</w:t>
+            </w:r>
           </w:p>
         </w:tc>
         <w:tc>
@@ -5019,31 +4394,7 @@
                 <w:szCs w:val="20"/>
                 <w:lang w:eastAsia="es-CL"/>
               </w:rPr>
-              <w:t>Dificultad a la hora de implementar el back-</w:t>
-            </w:r>
-            <w:proofErr w:type="spellStart"/>
-            <w:r>
-              <w:rPr>
-                <w:rFonts w:ascii="Calibri" w:hAnsi="Calibri" w:cs="Arial"/>
-                <w:i/>
-                <w:color w:val="548DD4"/>
-                <w:sz w:val="18"/>
-                <w:szCs w:val="20"/>
-                <w:lang w:eastAsia="es-CL"/>
-              </w:rPr>
-              <w:t>end</w:t>
-            </w:r>
-            <w:proofErr w:type="spellEnd"/>
-            <w:r>
-              <w:rPr>
-                <w:rFonts w:ascii="Calibri" w:hAnsi="Calibri" w:cs="Arial"/>
-                <w:i/>
-                <w:color w:val="548DD4"/>
-                <w:sz w:val="18"/>
-                <w:szCs w:val="20"/>
-                <w:lang w:eastAsia="es-CL"/>
-              </w:rPr>
-              <w:t xml:space="preserve"> por </w:t>
+              <w:t xml:space="preserve">Dificultad a la hora de implementar el back-end por </w:t>
             </w:r>
             <w:r>
               <w:rPr>
@@ -5100,7 +4451,6 @@
                 <w:szCs w:val="20"/>
                 <w:lang w:eastAsia="es-CL"/>
               </w:rPr>
-              <w:lastRenderedPageBreak/>
               <w:t>Capacidad de resolución de problemas</w:t>
             </w:r>
           </w:p>
@@ -6723,21 +6073,8 @@
                 <w:szCs w:val="20"/>
                 <w:lang w:eastAsia="es-CL"/>
               </w:rPr>
-              <w:t>Diseño de interfaces Front-</w:t>
-            </w:r>
-            <w:proofErr w:type="spellStart"/>
-            <w:r>
-              <w:rPr>
-                <w:rFonts w:ascii="Calibri" w:hAnsi="Calibri" w:cs="Arial"/>
-                <w:i/>
-                <w:color w:val="548DD4"/>
-                <w:sz w:val="18"/>
-                <w:szCs w:val="20"/>
-                <w:lang w:eastAsia="es-CL"/>
-              </w:rPr>
-              <w:t>End</w:t>
-            </w:r>
-            <w:proofErr w:type="spellEnd"/>
+              <w:t>Diseño de interfaces Front-End</w:t>
+            </w:r>
           </w:p>
         </w:tc>
         <w:tc>
@@ -7064,21 +6401,8 @@
                 <w:szCs w:val="20"/>
                 <w:lang w:eastAsia="es-CL"/>
               </w:rPr>
-              <w:t>Construcción del Back-</w:t>
-            </w:r>
-            <w:proofErr w:type="spellStart"/>
-            <w:r>
-              <w:rPr>
-                <w:rFonts w:ascii="Calibri" w:hAnsi="Calibri" w:cs="Arial"/>
-                <w:i/>
-                <w:color w:val="548DD4"/>
-                <w:sz w:val="18"/>
-                <w:szCs w:val="20"/>
-                <w:lang w:eastAsia="es-CL"/>
-              </w:rPr>
-              <w:t>End</w:t>
-            </w:r>
-            <w:proofErr w:type="spellEnd"/>
+              <w:t>Construcción del Back-End</w:t>
+            </w:r>
           </w:p>
         </w:tc>
         <w:tc>
@@ -9880,12 +9204,6 @@
 </file>
 
 <file path=customXml/item2.xml><?xml version="1.0" encoding="utf-8"?>
-<p:properties xmlns:p="http://schemas.microsoft.com/office/2006/metadata/properties" xmlns:xsi="http://www.w3.org/2001/XMLSchema-instance" xmlns:pc="http://schemas.microsoft.com/office/infopath/2007/PartnerControls">
-  <documentManagement/>
-</p:properties>
-</file>
-
-<file path=customXml/item3.xml><?xml version="1.0" encoding="utf-8"?>
 <ct:contentTypeSchema xmlns:ct="http://schemas.microsoft.com/office/2006/metadata/contentType" xmlns:ma="http://schemas.microsoft.com/office/2006/metadata/properties/metaAttributes" ct:_="" ma:_="" ma:contentTypeName="Documento" ma:contentTypeID="0x010100E96778489EE7714D8BD12CC105EB918B" ma:contentTypeVersion="2" ma:contentTypeDescription="Crear nuevo documento." ma:contentTypeScope="" ma:versionID="416c5c7ae9b5d54d83875cd3c65194e3">
   <xsd:schema xmlns:xsd="http://www.w3.org/2001/XMLSchema" xmlns:xs="http://www.w3.org/2001/XMLSchema" xmlns:p="http://schemas.microsoft.com/office/2006/metadata/properties" xmlns:ns2="126e8a1c-9ea9-435a-ac89-d06c80d62e30" targetNamespace="http://schemas.microsoft.com/office/2006/metadata/properties" ma:root="true" ma:fieldsID="70a237c842677bd850644f8595079f5e" ns2:_="">
     <xsd:import namespace="126e8a1c-9ea9-435a-ac89-d06c80d62e30"/>
@@ -10017,6 +9335,12 @@
 </ct:contentTypeSchema>
 </file>
 
+<file path=customXml/item3.xml><?xml version="1.0" encoding="utf-8"?>
+<p:properties xmlns:p="http://schemas.microsoft.com/office/2006/metadata/properties" xmlns:xsi="http://www.w3.org/2001/XMLSchema-instance" xmlns:pc="http://schemas.microsoft.com/office/infopath/2007/PartnerControls">
+  <documentManagement/>
+</p:properties>
+</file>
+
 <file path=customXml/itemProps1.xml><?xml version="1.0" encoding="utf-8"?>
 <ds:datastoreItem xmlns:ds="http://schemas.openxmlformats.org/officeDocument/2006/customXml" ds:itemID="{F3E3E2F7-59E7-4722-B872-D023DC9D1CC1}">
   <ds:schemaRefs>
@@ -10026,15 +9350,6 @@
 </file>
 
 <file path=customXml/itemProps2.xml><?xml version="1.0" encoding="utf-8"?>
-<ds:datastoreItem xmlns:ds="http://schemas.openxmlformats.org/officeDocument/2006/customXml" ds:itemID="{38174882-579A-45DC-A704-C035A9357F73}">
-  <ds:schemaRefs>
-    <ds:schemaRef ds:uri="http://schemas.microsoft.com/office/2006/metadata/properties"/>
-    <ds:schemaRef ds:uri="http://schemas.microsoft.com/office/infopath/2007/PartnerControls"/>
-  </ds:schemaRefs>
-</ds:datastoreItem>
-</file>
-
-<file path=customXml/itemProps3.xml><?xml version="1.0" encoding="utf-8"?>
 <ds:datastoreItem xmlns:ds="http://schemas.openxmlformats.org/officeDocument/2006/customXml" ds:itemID="{7C9B9CFF-B258-43B4-948A-968A031773F5}">
   <ds:schemaRefs>
     <ds:schemaRef ds:uri="http://schemas.microsoft.com/office/2006/metadata/contentType"/>
@@ -10050,4 +9365,13 @@
     <ds:schemaRef ds:uri="http://schemas.microsoft.com/internal/obd"/>
   </ds:schemaRefs>
 </ds:datastoreItem>
+</file>
+
+<file path=customXml/itemProps3.xml><?xml version="1.0" encoding="utf-8"?>
+<ds:datastoreItem xmlns:ds="http://schemas.openxmlformats.org/officeDocument/2006/customXml" ds:itemID="{38174882-579A-45DC-A704-C035A9357F73}">
+  <ds:schemaRefs>
+    <ds:schemaRef ds:uri="http://schemas.microsoft.com/office/2006/metadata/properties"/>
+    <ds:schemaRef ds:uri="http://schemas.microsoft.com/office/infopath/2007/PartnerControls"/>
+  </ds:schemaRefs>
+</ds:datastoreItem>
 </file>